--- a/需求文档.docx
+++ b/需求文档.docx
@@ -48,11 +48,14 @@
         <w:t>2.1系统功能架构：</w:t>
       </w:r>
       <w:r>
+        <w:t xml:space="preserve"> </w:t>
+      </w:r>
+      <w:r>
         <w:drawing>
           <wp:inline distT="0" distB="0" distL="0" distR="0">
-            <wp:extent cx="5274310" cy="4257675"/>
-            <wp:effectExtent l="0" t="0" r="8890" b="9525"/>
-            <wp:docPr id="7" name="图片 7"/>
+            <wp:extent cx="5274310" cy="4176395"/>
+            <wp:effectExtent l="0" t="0" r="8890" b="1905"/>
+            <wp:docPr id="1" name="图片 1"/>
             <wp:cNvGraphicFramePr>
               <a:graphicFrameLocks xmlns:a="http://schemas.openxmlformats.org/drawingml/2006/main" noChangeAspect="1"/>
             </wp:cNvGraphicFramePr>
@@ -60,7 +63,7 @@
               <a:graphicData uri="http://schemas.openxmlformats.org/drawingml/2006/picture">
                 <pic:pic xmlns:pic="http://schemas.openxmlformats.org/drawingml/2006/picture">
                   <pic:nvPicPr>
-                    <pic:cNvPr id="7" name="图片 7"/>
+                    <pic:cNvPr id="1" name="图片 1"/>
                     <pic:cNvPicPr>
                       <a:picLocks noChangeAspect="1"/>
                     </pic:cNvPicPr>
@@ -74,7 +77,7 @@
                   <pic:spPr>
                     <a:xfrm>
                       <a:off x="0" y="0"/>
-                      <a:ext cx="5274310" cy="4257675"/>
+                      <a:ext cx="5274310" cy="4176395"/>
                     </a:xfrm>
                     <a:prstGeom prst="rect">
                       <a:avLst/>
@@ -86,9 +89,6 @@
           </wp:inline>
         </w:drawing>
       </w:r>
-      <w:r>
-        <w:t xml:space="preserve"> </w:t>
-      </w:r>
     </w:p>
     <w:p/>
     <w:p>
@@ -109,9 +109,9 @@
       <w:r>
         <w:drawing>
           <wp:inline distT="0" distB="0" distL="114300" distR="114300">
-            <wp:extent cx="5266690" cy="5021580"/>
-            <wp:effectExtent l="0" t="0" r="3810" b="7620"/>
-            <wp:docPr id="2" name="图片 3" descr="TIM图片20181009111018"/>
+            <wp:extent cx="5267960" cy="5020945"/>
+            <wp:effectExtent l="0" t="0" r="2540" b="8255"/>
+            <wp:docPr id="6" name="图片 1" descr="TIM图片20181009111018"/>
             <wp:cNvGraphicFramePr>
               <a:graphicFrameLocks xmlns:a="http://schemas.openxmlformats.org/drawingml/2006/main" noChangeAspect="1"/>
             </wp:cNvGraphicFramePr>
@@ -119,7 +119,7 @@
               <a:graphicData uri="http://schemas.openxmlformats.org/drawingml/2006/picture">
                 <pic:pic xmlns:pic="http://schemas.openxmlformats.org/drawingml/2006/picture">
                   <pic:nvPicPr>
-                    <pic:cNvPr id="2" name="图片 3" descr="TIM图片20181009111018"/>
+                    <pic:cNvPr id="6" name="图片 1" descr="TIM图片20181009111018"/>
                     <pic:cNvPicPr>
                       <a:picLocks noChangeAspect="1"/>
                     </pic:cNvPicPr>
@@ -133,7 +133,7 @@
                   <pic:spPr>
                     <a:xfrm>
                       <a:off x="0" y="0"/>
-                      <a:ext cx="5266690" cy="5021580"/>
+                      <a:ext cx="5267960" cy="5020945"/>
                     </a:xfrm>
                     <a:prstGeom prst="rect">
                       <a:avLst/>
@@ -507,9 +507,9 @@
       <w:r>
         <w:drawing>
           <wp:inline distT="0" distB="0" distL="0" distR="0">
-            <wp:extent cx="5274310" cy="5073015"/>
+            <wp:extent cx="5274310" cy="5822315"/>
             <wp:effectExtent l="0" t="0" r="8890" b="6985"/>
-            <wp:docPr id="1" name="图片 1"/>
+            <wp:docPr id="5" name="图片 5"/>
             <wp:cNvGraphicFramePr>
               <a:graphicFrameLocks xmlns:a="http://schemas.openxmlformats.org/drawingml/2006/main" noChangeAspect="1"/>
             </wp:cNvGraphicFramePr>
@@ -517,7 +517,7 @@
               <a:graphicData uri="http://schemas.openxmlformats.org/drawingml/2006/picture">
                 <pic:pic xmlns:pic="http://schemas.openxmlformats.org/drawingml/2006/picture">
                   <pic:nvPicPr>
-                    <pic:cNvPr id="1" name="图片 1"/>
+                    <pic:cNvPr id="5" name="图片 5"/>
                     <pic:cNvPicPr>
                       <a:picLocks noChangeAspect="1"/>
                     </pic:cNvPicPr>
@@ -531,7 +531,7 @@
                   <pic:spPr>
                     <a:xfrm>
                       <a:off x="0" y="0"/>
-                      <a:ext cx="5274310" cy="5073015"/>
+                      <a:ext cx="5274310" cy="5822315"/>
                     </a:xfrm>
                     <a:prstGeom prst="rect">
                       <a:avLst/>
@@ -614,14 +614,6 @@
         <w:rPr>
           <w:rFonts w:hint="eastAsia"/>
         </w:rPr>
-        <w:t>用户甲拥有手机号码。</w:t>
-      </w:r>
-    </w:p>
-    <w:p>
-      <w:r>
-        <w:rPr>
-          <w:rFonts w:hint="eastAsia"/>
-        </w:rPr>
         <w:t>2.2.2.4用例后置条件:</w:t>
       </w:r>
     </w:p>
@@ -667,7 +659,7 @@
         <w:rPr>
           <w:rFonts w:hint="eastAsia"/>
         </w:rPr>
-        <w:t>用户输入手机号码，点击验证</w:t>
+        <w:t>用户输入账号</w:t>
       </w:r>
     </w:p>
     <w:p>
@@ -687,7 +679,7 @@
         <w:rPr>
           <w:rFonts w:hint="eastAsia"/>
         </w:rPr>
-        <w:t>系统返回手机验证码</w:t>
+        <w:t>系统验证账号，通过</w:t>
       </w:r>
     </w:p>
     <w:p>
@@ -707,7 +699,7 @@
         <w:rPr>
           <w:rFonts w:hint="eastAsia"/>
         </w:rPr>
-        <w:t>用户输入验证码。</w:t>
+        <w:t>用户输入昵称</w:t>
       </w:r>
     </w:p>
     <w:p>
@@ -727,6 +719,94 @@
         <w:rPr>
           <w:rFonts w:hint="eastAsia"/>
         </w:rPr>
+        <w:t>用户输入密码</w:t>
+      </w:r>
+    </w:p>
+    <w:p>
+      <w:pPr>
+        <w:ind w:firstLine="840" w:firstLineChars="400"/>
+      </w:pPr>
+      <w:r>
+        <w:rPr>
+          <w:rFonts w:hint="eastAsia"/>
+        </w:rPr>
+        <w:t>5</w:t>
+      </w:r>
+      <w:r>
+        <w:t xml:space="preserve"> </w:t>
+      </w:r>
+      <w:r>
+        <w:rPr>
+          <w:rFonts w:hint="eastAsia"/>
+        </w:rPr>
+        <w:t>系统验证密码，通过</w:t>
+      </w:r>
+    </w:p>
+    <w:p>
+      <w:pPr>
+        <w:ind w:firstLine="840" w:firstLineChars="400"/>
+      </w:pPr>
+      <w:r>
+        <w:rPr>
+          <w:rFonts w:hint="eastAsia"/>
+        </w:rPr>
+        <w:t>6</w:t>
+      </w:r>
+      <w:r>
+        <w:t xml:space="preserve"> </w:t>
+      </w:r>
+      <w:r>
+        <w:rPr>
+          <w:rFonts w:hint="eastAsia"/>
+        </w:rPr>
+        <w:t>用户重复输入密码</w:t>
+      </w:r>
+    </w:p>
+    <w:p>
+      <w:pPr>
+        <w:ind w:firstLine="840" w:firstLineChars="400"/>
+      </w:pPr>
+      <w:r>
+        <w:rPr>
+          <w:rFonts w:hint="eastAsia"/>
+        </w:rPr>
+        <w:t>7</w:t>
+      </w:r>
+      <w:r>
+        <w:t xml:space="preserve"> </w:t>
+      </w:r>
+      <w:r>
+        <w:rPr>
+          <w:rFonts w:hint="eastAsia"/>
+        </w:rPr>
+        <w:t>用户点击“确认注册”，注册成功</w:t>
+      </w:r>
+    </w:p>
+    <w:p>
+      <w:r>
+        <w:rPr>
+          <w:rFonts w:hint="eastAsia"/>
+        </w:rPr>
+        <w:t xml:space="preserve">       备选事件流</w:t>
+      </w:r>
+    </w:p>
+    <w:p>
+      <w:pPr>
+        <w:ind w:firstLine="840" w:firstLineChars="400"/>
+      </w:pPr>
+      <w:r>
+        <w:rPr>
+          <w:rFonts w:hint="eastAsia"/>
+        </w:rPr>
+        <w:t>1</w:t>
+      </w:r>
+      <w:r>
+        <w:t xml:space="preserve"> </w:t>
+      </w:r>
+      <w:r>
+        <w:rPr>
+          <w:rFonts w:hint="eastAsia"/>
+        </w:rPr>
         <w:t>用户输入账号</w:t>
       </w:r>
     </w:p>
@@ -738,6 +818,66 @@
         <w:rPr>
           <w:rFonts w:hint="eastAsia"/>
         </w:rPr>
+        <w:t>2</w:t>
+      </w:r>
+      <w:r>
+        <w:t xml:space="preserve"> </w:t>
+      </w:r>
+      <w:r>
+        <w:rPr>
+          <w:rFonts w:hint="eastAsia"/>
+        </w:rPr>
+        <w:t>系统验证账号，通过</w:t>
+      </w:r>
+    </w:p>
+    <w:p>
+      <w:pPr>
+        <w:ind w:firstLine="840" w:firstLineChars="400"/>
+      </w:pPr>
+      <w:r>
+        <w:rPr>
+          <w:rFonts w:hint="eastAsia"/>
+        </w:rPr>
+        <w:t>3</w:t>
+      </w:r>
+      <w:r>
+        <w:t xml:space="preserve"> </w:t>
+      </w:r>
+      <w:r>
+        <w:rPr>
+          <w:rFonts w:hint="eastAsia"/>
+        </w:rPr>
+        <w:t>用户输入昵称</w:t>
+      </w:r>
+    </w:p>
+    <w:p>
+      <w:pPr>
+        <w:ind w:firstLine="840" w:firstLineChars="400"/>
+      </w:pPr>
+      <w:r>
+        <w:rPr>
+          <w:rFonts w:hint="eastAsia"/>
+        </w:rPr>
+        <w:t>4</w:t>
+      </w:r>
+      <w:r>
+        <w:t xml:space="preserve"> </w:t>
+      </w:r>
+      <w:r>
+        <w:rPr>
+          <w:rFonts w:hint="eastAsia"/>
+        </w:rPr>
+        <w:t>用户输入密码</w:t>
+      </w:r>
+    </w:p>
+    <w:p>
+      <w:pPr>
+        <w:ind w:firstLine="840" w:firstLineChars="400"/>
+      </w:pPr>
+      <w:r>
+        <w:rPr>
+          <w:rFonts w:hint="eastAsia"/>
+        </w:rPr>
         <w:t>5</w:t>
       </w:r>
       <w:r>
@@ -747,7 +887,7 @@
         <w:rPr>
           <w:rFonts w:hint="eastAsia"/>
         </w:rPr>
-        <w:t>系统验证账号，通过</w:t>
+        <w:t>系统验证密码，不通过</w:t>
       </w:r>
     </w:p>
     <w:p>
@@ -767,12 +907,15 @@
         <w:rPr>
           <w:rFonts w:hint="eastAsia"/>
         </w:rPr>
-        <w:t>用户输入昵称</w:t>
-      </w:r>
-    </w:p>
-    <w:p>
-      <w:pPr>
-        <w:ind w:firstLine="840" w:firstLineChars="400"/>
+        <w:t>用户重新输入密码</w:t>
+      </w:r>
+    </w:p>
+    <w:p>
+      <w:pPr>
+        <w:ind w:firstLine="840" w:firstLineChars="400"/>
+        <w:rPr>
+          <w:rFonts w:hint="eastAsia"/>
+        </w:rPr>
       </w:pPr>
       <w:r>
         <w:rPr>
@@ -787,7 +930,7 @@
         <w:rPr>
           <w:rFonts w:hint="eastAsia"/>
         </w:rPr>
-        <w:t>用户输入密码</w:t>
+        <w:t>系统验证密码，通过</w:t>
       </w:r>
     </w:p>
     <w:p>
@@ -807,7 +950,7 @@
         <w:rPr>
           <w:rFonts w:hint="eastAsia"/>
         </w:rPr>
-        <w:t>系统验证密码，通过</w:t>
+        <w:t>用户重复输入密码</w:t>
       </w:r>
     </w:p>
     <w:p>
@@ -827,225 +970,9 @@
         <w:rPr>
           <w:rFonts w:hint="eastAsia"/>
         </w:rPr>
-        <w:t>用户重复输入密码</w:t>
-      </w:r>
-    </w:p>
-    <w:p>
-      <w:pPr>
-        <w:ind w:firstLine="840" w:firstLineChars="400"/>
-      </w:pPr>
-      <w:r>
-        <w:rPr>
-          <w:rFonts w:hint="eastAsia"/>
-        </w:rPr>
-        <w:t>10</w:t>
-      </w:r>
-      <w:r>
-        <w:t xml:space="preserve"> </w:t>
-      </w:r>
-      <w:r>
-        <w:rPr>
-          <w:rFonts w:hint="eastAsia"/>
-        </w:rPr>
         <w:t>用户点击“确认注册”，注册成功</w:t>
       </w:r>
     </w:p>
-    <w:p>
-      <w:r>
-        <w:rPr>
-          <w:rFonts w:hint="eastAsia"/>
-        </w:rPr>
-        <w:t xml:space="preserve">       备选事件流</w:t>
-      </w:r>
-    </w:p>
-    <w:p>
-      <w:pPr>
-        <w:ind w:firstLine="840" w:firstLineChars="400"/>
-      </w:pPr>
-      <w:r>
-        <w:rPr>
-          <w:rFonts w:hint="eastAsia"/>
-        </w:rPr>
-        <w:t>1</w:t>
-      </w:r>
-      <w:r>
-        <w:t xml:space="preserve"> </w:t>
-      </w:r>
-      <w:r>
-        <w:rPr>
-          <w:rFonts w:hint="eastAsia"/>
-        </w:rPr>
-        <w:t>用户输入手机，点击验证</w:t>
-      </w:r>
-    </w:p>
-    <w:p>
-      <w:pPr>
-        <w:ind w:firstLine="840" w:firstLineChars="400"/>
-      </w:pPr>
-      <w:r>
-        <w:t xml:space="preserve">2 </w:t>
-      </w:r>
-      <w:r>
-        <w:rPr>
-          <w:rFonts w:hint="eastAsia"/>
-        </w:rPr>
-        <w:t>系统返回手机验证码</w:t>
-      </w:r>
-    </w:p>
-    <w:p>
-      <w:pPr>
-        <w:ind w:firstLine="840" w:firstLineChars="400"/>
-      </w:pPr>
-      <w:r>
-        <w:t xml:space="preserve">3 </w:t>
-      </w:r>
-      <w:r>
-        <w:rPr>
-          <w:rFonts w:hint="eastAsia"/>
-        </w:rPr>
-        <w:t>用户无法收到验证码，移动到信号好的场所，重复点击验证。</w:t>
-      </w:r>
-    </w:p>
-    <w:p>
-      <w:pPr>
-        <w:ind w:firstLine="840" w:firstLineChars="400"/>
-      </w:pPr>
-      <w:r>
-        <w:rPr>
-          <w:rFonts w:hint="eastAsia"/>
-        </w:rPr>
-        <w:t>4</w:t>
-      </w:r>
-      <w:r>
-        <w:t xml:space="preserve"> </w:t>
-      </w:r>
-      <w:r>
-        <w:rPr>
-          <w:rFonts w:hint="eastAsia"/>
-        </w:rPr>
-        <w:t>用户输入账号</w:t>
-      </w:r>
-    </w:p>
-    <w:p>
-      <w:pPr>
-        <w:ind w:firstLine="840" w:firstLineChars="400"/>
-      </w:pPr>
-      <w:r>
-        <w:rPr>
-          <w:rFonts w:hint="eastAsia"/>
-        </w:rPr>
-        <w:t>5</w:t>
-      </w:r>
-      <w:r>
-        <w:t xml:space="preserve"> </w:t>
-      </w:r>
-      <w:r>
-        <w:rPr>
-          <w:rFonts w:hint="eastAsia"/>
-        </w:rPr>
-        <w:t>系统验证账号，通过</w:t>
-      </w:r>
-    </w:p>
-    <w:p>
-      <w:pPr>
-        <w:ind w:firstLine="840" w:firstLineChars="400"/>
-      </w:pPr>
-      <w:r>
-        <w:rPr>
-          <w:rFonts w:hint="eastAsia"/>
-        </w:rPr>
-        <w:t>6</w:t>
-      </w:r>
-      <w:r>
-        <w:t xml:space="preserve"> </w:t>
-      </w:r>
-      <w:r>
-        <w:rPr>
-          <w:rFonts w:hint="eastAsia"/>
-        </w:rPr>
-        <w:t>用户输入昵称</w:t>
-      </w:r>
-    </w:p>
-    <w:p>
-      <w:pPr>
-        <w:ind w:firstLine="840" w:firstLineChars="400"/>
-      </w:pPr>
-      <w:r>
-        <w:rPr>
-          <w:rFonts w:hint="eastAsia"/>
-        </w:rPr>
-        <w:t>7</w:t>
-      </w:r>
-      <w:r>
-        <w:t xml:space="preserve"> </w:t>
-      </w:r>
-      <w:r>
-        <w:rPr>
-          <w:rFonts w:hint="eastAsia"/>
-        </w:rPr>
-        <w:t>用户输入密码</w:t>
-      </w:r>
-    </w:p>
-    <w:p>
-      <w:pPr>
-        <w:ind w:firstLine="840" w:firstLineChars="400"/>
-      </w:pPr>
-      <w:r>
-        <w:rPr>
-          <w:rFonts w:hint="eastAsia"/>
-        </w:rPr>
-        <w:t>8</w:t>
-      </w:r>
-      <w:r>
-        <w:t xml:space="preserve"> </w:t>
-      </w:r>
-      <w:r>
-        <w:rPr>
-          <w:rFonts w:hint="eastAsia"/>
-        </w:rPr>
-        <w:t>系统验证密码，通过</w:t>
-      </w:r>
-    </w:p>
-    <w:p>
-      <w:pPr>
-        <w:ind w:firstLine="840" w:firstLineChars="400"/>
-      </w:pPr>
-      <w:r>
-        <w:rPr>
-          <w:rFonts w:hint="eastAsia"/>
-        </w:rPr>
-        <w:t>9</w:t>
-      </w:r>
-      <w:r>
-        <w:t xml:space="preserve"> </w:t>
-      </w:r>
-      <w:r>
-        <w:rPr>
-          <w:rFonts w:hint="eastAsia"/>
-        </w:rPr>
-        <w:t>用户重复输入密码</w:t>
-      </w:r>
-    </w:p>
-    <w:p>
-      <w:pPr>
-        <w:ind w:firstLine="840" w:firstLineChars="400"/>
-      </w:pPr>
-      <w:r>
-        <w:rPr>
-          <w:rFonts w:hint="eastAsia"/>
-        </w:rPr>
-        <w:t>10</w:t>
-      </w:r>
-      <w:r>
-        <w:t xml:space="preserve"> </w:t>
-      </w:r>
-      <w:r>
-        <w:rPr>
-          <w:rFonts w:hint="eastAsia"/>
-        </w:rPr>
-        <w:t>用户点击“确认注册”，注册成功</w:t>
-      </w:r>
-    </w:p>
     <w:p/>
     <w:p>
       <w:r>
@@ -1068,14 +995,6 @@
         <w:rPr>
           <w:rFonts w:hint="eastAsia"/>
         </w:rPr>
-        <w:t>//真实性：用户需要绑定手机号码，保证用户对应一个人。</w:t>
-      </w:r>
-    </w:p>
-    <w:p>
-      <w:r>
-        <w:rPr>
-          <w:rFonts w:hint="eastAsia"/>
-        </w:rPr>
         <w:t>2.2.2.7用例相关业务数据</w:t>
       </w:r>
     </w:p>
@@ -1101,14 +1020,6 @@
           <w:rFonts w:hint="eastAsia"/>
         </w:rPr>
         <w:t>用户昵称可以重复</w:t>
-      </w:r>
-    </w:p>
-    <w:p>
-      <w:r>
-        <w:rPr>
-          <w:rFonts w:hint="eastAsia"/>
-        </w:rPr>
-        <w:t>//用户手机号符合手机号规则，11位。</w:t>
       </w:r>
     </w:p>
     <w:p>
@@ -1701,9 +1612,6 @@
     <w:p>
       <w:pPr>
         <w:ind w:firstLine="840" w:firstLineChars="400"/>
-        <w:rPr>
-          <w:rFonts w:hint="eastAsia"/>
-        </w:rPr>
       </w:pPr>
       <w:r>
         <w:rPr>
@@ -1787,9 +1695,6 @@
     <w:p>
       <w:pPr>
         <w:ind w:firstLine="840" w:firstLineChars="400"/>
-        <w:rPr>
-          <w:rFonts w:hint="eastAsia"/>
-        </w:rPr>
       </w:pPr>
       <w:r>
         <w:rPr>
@@ -1838,9 +1743,6 @@
     <w:p>
       <w:pPr>
         <w:ind w:firstLine="840" w:firstLineChars="400"/>
-        <w:rPr>
-          <w:rFonts w:hint="eastAsia"/>
-        </w:rPr>
       </w:pPr>
       <w:r>
         <w:rPr>
@@ -1904,9 +1806,6 @@
     <w:p>
       <w:pPr>
         <w:ind w:firstLine="840" w:firstLineChars="400"/>
-        <w:rPr>
-          <w:rFonts w:hint="eastAsia"/>
-        </w:rPr>
       </w:pPr>
       <w:r>
         <w:rPr>
@@ -2007,9 +1906,6 @@
     <w:p>
       <w:pPr>
         <w:ind w:firstLine="840" w:firstLineChars="400"/>
-        <w:rPr>
-          <w:rFonts w:hint="eastAsia"/>
-        </w:rPr>
       </w:pPr>
       <w:r>
         <w:rPr>
@@ -2045,11 +1941,6 @@
       </w:r>
     </w:p>
     <w:p>
-      <w:pPr>
-        <w:rPr>
-          <w:rFonts w:hint="eastAsia"/>
-        </w:rPr>
-      </w:pPr>
       <w:r>
         <w:rPr>
           <w:rFonts w:hint="eastAsia"/>
@@ -2066,11 +1957,6 @@
       </w:r>
     </w:p>
     <w:p>
-      <w:pPr>
-        <w:rPr>
-          <w:rFonts w:hint="eastAsia"/>
-        </w:rPr>
-      </w:pPr>
       <w:r>
         <w:rPr>
           <w:rFonts w:hint="eastAsia"/>
@@ -2095,20 +1981,754 @@
       </w:r>
     </w:p>
     <w:p/>
+    <w:p>
+      <w:r>
+        <w:rPr>
+          <w:rFonts w:hint="eastAsia"/>
+        </w:rPr>
+        <w:t>2.2 功能5</w:t>
+      </w:r>
+      <w:r>
+        <w:t xml:space="preserve"> </w:t>
+      </w:r>
+      <w:r>
+        <w:rPr>
+          <w:rFonts w:hint="eastAsia"/>
+        </w:rPr>
+        <w:t>删除好友</w:t>
+      </w:r>
+    </w:p>
+    <w:p>
+      <w:r>
+        <w:rPr>
+          <w:rFonts w:hint="eastAsia"/>
+        </w:rPr>
+        <w:t>2.2.1 用例图</w:t>
+      </w:r>
+      <w:r>
+        <w:drawing>
+          <wp:inline distT="0" distB="0" distL="0" distR="0">
+            <wp:extent cx="5274310" cy="4817745"/>
+            <wp:effectExtent l="0" t="0" r="8890" b="8255"/>
+            <wp:docPr id="8" name="图片 8"/>
+            <wp:cNvGraphicFramePr>
+              <a:graphicFrameLocks xmlns:a="http://schemas.openxmlformats.org/drawingml/2006/main" noChangeAspect="1"/>
+            </wp:cNvGraphicFramePr>
+            <a:graphic xmlns:a="http://schemas.openxmlformats.org/drawingml/2006/main">
+              <a:graphicData uri="http://schemas.openxmlformats.org/drawingml/2006/picture">
+                <pic:pic xmlns:pic="http://schemas.openxmlformats.org/drawingml/2006/picture">
+                  <pic:nvPicPr>
+                    <pic:cNvPr id="8" name="图片 8"/>
+                    <pic:cNvPicPr>
+                      <a:picLocks noChangeAspect="1"/>
+                    </pic:cNvPicPr>
+                  </pic:nvPicPr>
+                  <pic:blipFill>
+                    <a:blip r:embed="rId9"/>
+                    <a:stretch>
+                      <a:fillRect/>
+                    </a:stretch>
+                  </pic:blipFill>
+                  <pic:spPr>
+                    <a:xfrm>
+                      <a:off x="0" y="0"/>
+                      <a:ext cx="5274310" cy="4817745"/>
+                    </a:xfrm>
+                    <a:prstGeom prst="rect">
+                      <a:avLst/>
+                    </a:prstGeom>
+                  </pic:spPr>
+                </pic:pic>
+              </a:graphicData>
+            </a:graphic>
+          </wp:inline>
+        </w:drawing>
+      </w:r>
+    </w:p>
+    <w:p>
+      <w:r>
+        <w:rPr>
+          <w:rFonts w:hint="eastAsia"/>
+        </w:rPr>
+        <w:t>2.2.2 用例描述</w:t>
+      </w:r>
+    </w:p>
     <w:p/>
     <w:p>
       <w:r>
         <w:rPr>
           <w:rFonts w:hint="eastAsia"/>
         </w:rPr>
-        <w:t>2.3 功能2</w:t>
-      </w:r>
-    </w:p>
-    <w:p>
-      <w:r>
-        <w:t>.......</w:t>
-      </w:r>
-    </w:p>
+        <w:t>2.2.2.1用例简要描述:</w:t>
+      </w:r>
+    </w:p>
+    <w:p>
+      <w:r>
+        <w:rPr>
+          <w:rFonts w:hint="eastAsia"/>
+        </w:rPr>
+        <w:t>用户想要删除不再联系的好友，或者移除对用户进行骚扰的好友</w:t>
+      </w:r>
+    </w:p>
+    <w:p>
+      <w:r>
+        <w:rPr>
+          <w:rFonts w:hint="eastAsia"/>
+        </w:rPr>
+        <w:t>2.2.2.2用例角色:</w:t>
+      </w:r>
+    </w:p>
+    <w:p>
+      <w:r>
+        <w:rPr>
+          <w:rFonts w:hint="eastAsia"/>
+        </w:rPr>
+        <w:t>用户甲，系统</w:t>
+      </w:r>
+    </w:p>
+    <w:p>
+      <w:r>
+        <w:rPr>
+          <w:rFonts w:hint="eastAsia"/>
+        </w:rPr>
+        <w:t>2.2.2.3用例前置条件:</w:t>
+      </w:r>
+    </w:p>
+    <w:p>
+      <w:r>
+        <w:rPr>
+          <w:rFonts w:hint="eastAsia"/>
+        </w:rPr>
+        <w:t>用户甲已经拥有软件并且与因特网取得连接。</w:t>
+      </w:r>
+    </w:p>
+    <w:p>
+      <w:r>
+        <w:rPr>
+          <w:rFonts w:hint="eastAsia"/>
+        </w:rPr>
+        <w:t>用户甲本地有必备输入法。</w:t>
+      </w:r>
+    </w:p>
+    <w:p>
+      <w:r>
+        <w:rPr>
+          <w:rFonts w:hint="eastAsia"/>
+        </w:rPr>
+        <w:t>用户甲已经添加了要删除用户为好友</w:t>
+      </w:r>
+    </w:p>
+    <w:p>
+      <w:r>
+        <w:rPr>
+          <w:rFonts w:hint="eastAsia"/>
+        </w:rPr>
+        <w:t>2.2.2.4用例后置条件:</w:t>
+      </w:r>
+    </w:p>
+    <w:p>
+      <w:r>
+        <w:rPr>
+          <w:rFonts w:hint="eastAsia"/>
+        </w:rPr>
+        <w:t>服务器启动成功</w:t>
+      </w:r>
+    </w:p>
+    <w:p/>
+    <w:p>
+      <w:r>
+        <w:rPr>
+          <w:rFonts w:hint="eastAsia"/>
+        </w:rPr>
+        <w:t xml:space="preserve">2.2.2.5用例事件流 </w:t>
+      </w:r>
+    </w:p>
+    <w:p>
+      <w:r>
+        <w:rPr>
+          <w:rFonts w:hint="eastAsia"/>
+        </w:rPr>
+        <w:t xml:space="preserve">       基本事件流 </w:t>
+      </w:r>
+    </w:p>
+    <w:p>
+      <w:pPr>
+        <w:ind w:firstLine="840" w:firstLineChars="400"/>
+      </w:pPr>
+      <w:r>
+        <w:rPr>
+          <w:rFonts w:hint="eastAsia"/>
+        </w:rPr>
+        <w:t>1</w:t>
+      </w:r>
+      <w:r>
+        <w:t xml:space="preserve"> </w:t>
+      </w:r>
+      <w:r>
+        <w:rPr>
+          <w:rFonts w:hint="eastAsia"/>
+        </w:rPr>
+        <w:t>用户打开好友列表</w:t>
+      </w:r>
+    </w:p>
+    <w:p>
+      <w:pPr>
+        <w:ind w:firstLine="840" w:firstLineChars="400"/>
+      </w:pPr>
+      <w:r>
+        <w:rPr>
+          <w:rFonts w:hint="eastAsia"/>
+        </w:rPr>
+        <w:t>2</w:t>
+      </w:r>
+      <w:r>
+        <w:t xml:space="preserve"> 用户</w:t>
+      </w:r>
+      <w:r>
+        <w:rPr>
+          <w:rFonts w:hint="eastAsia"/>
+        </w:rPr>
+        <w:t>搜索需要删除的好友并且选择他</w:t>
+      </w:r>
+    </w:p>
+    <w:p>
+      <w:pPr>
+        <w:ind w:firstLine="840" w:firstLineChars="400"/>
+      </w:pPr>
+      <w:r>
+        <w:rPr>
+          <w:rFonts w:hint="eastAsia"/>
+        </w:rPr>
+        <w:t>3</w:t>
+      </w:r>
+      <w:r>
+        <w:t xml:space="preserve"> </w:t>
+      </w:r>
+      <w:r>
+        <w:rPr>
+          <w:rFonts w:hint="eastAsia"/>
+        </w:rPr>
+        <w:t>用户打开好友设置列表</w:t>
+      </w:r>
+    </w:p>
+    <w:p>
+      <w:pPr>
+        <w:ind w:firstLine="840" w:firstLineChars="400"/>
+      </w:pPr>
+      <w:r>
+        <w:rPr>
+          <w:rFonts w:hint="eastAsia"/>
+        </w:rPr>
+        <w:t>4</w:t>
+      </w:r>
+      <w:r>
+        <w:t xml:space="preserve"> </w:t>
+      </w:r>
+      <w:r>
+        <w:rPr>
+          <w:rFonts w:hint="eastAsia"/>
+        </w:rPr>
+        <w:t>用户选择删除好友操作</w:t>
+      </w:r>
+    </w:p>
+    <w:p>
+      <w:pPr>
+        <w:ind w:firstLine="840" w:firstLineChars="400"/>
+      </w:pPr>
+      <w:r>
+        <w:rPr>
+          <w:rFonts w:hint="eastAsia"/>
+        </w:rPr>
+        <w:t>5</w:t>
+      </w:r>
+      <w:r>
+        <w:t xml:space="preserve"> </w:t>
+      </w:r>
+      <w:r>
+        <w:rPr>
+          <w:rFonts w:hint="eastAsia"/>
+        </w:rPr>
+        <w:t>系统发出确认提示</w:t>
+      </w:r>
+    </w:p>
+    <w:p>
+      <w:pPr>
+        <w:ind w:firstLine="840" w:firstLineChars="400"/>
+      </w:pPr>
+      <w:r>
+        <w:rPr>
+          <w:rFonts w:hint="eastAsia"/>
+        </w:rPr>
+        <w:t>6</w:t>
+      </w:r>
+      <w:r>
+        <w:t xml:space="preserve"> </w:t>
+      </w:r>
+      <w:r>
+        <w:rPr>
+          <w:rFonts w:hint="eastAsia"/>
+        </w:rPr>
+        <w:t>用户点击确认删除好友</w:t>
+      </w:r>
+    </w:p>
+    <w:p>
+      <w:pPr>
+        <w:ind w:firstLine="840" w:firstLineChars="400"/>
+      </w:pPr>
+      <w:r>
+        <w:rPr>
+          <w:rFonts w:hint="eastAsia"/>
+        </w:rPr>
+        <w:t>7</w:t>
+      </w:r>
+      <w:r>
+        <w:t xml:space="preserve"> </w:t>
+      </w:r>
+      <w:r>
+        <w:rPr>
+          <w:rFonts w:hint="eastAsia"/>
+        </w:rPr>
+        <w:t>删除好友成功，系统将其好友移出好友列表</w:t>
+      </w:r>
+    </w:p>
+    <w:p>
+      <w:r>
+        <w:rPr>
+          <w:rFonts w:hint="eastAsia"/>
+        </w:rPr>
+        <w:t xml:space="preserve">       备选事件流</w:t>
+      </w:r>
+    </w:p>
+    <w:p>
+      <w:pPr>
+        <w:ind w:firstLine="840" w:firstLineChars="400"/>
+      </w:pPr>
+      <w:r>
+        <w:rPr>
+          <w:rFonts w:hint="eastAsia"/>
+        </w:rPr>
+        <w:t>1</w:t>
+      </w:r>
+      <w:r>
+        <w:t xml:space="preserve"> </w:t>
+      </w:r>
+      <w:r>
+        <w:rPr>
+          <w:rFonts w:hint="eastAsia"/>
+        </w:rPr>
+        <w:t>用户打开好友列表</w:t>
+      </w:r>
+    </w:p>
+    <w:p>
+      <w:pPr>
+        <w:ind w:firstLine="840" w:firstLineChars="400"/>
+      </w:pPr>
+      <w:r>
+        <w:rPr>
+          <w:rFonts w:hint="eastAsia"/>
+        </w:rPr>
+        <w:t>2</w:t>
+      </w:r>
+      <w:r>
+        <w:t xml:space="preserve"> 用户</w:t>
+      </w:r>
+      <w:r>
+        <w:rPr>
+          <w:rFonts w:hint="eastAsia"/>
+        </w:rPr>
+        <w:t>搜索需要删除的好友并且选择他</w:t>
+      </w:r>
+    </w:p>
+    <w:p>
+      <w:pPr>
+        <w:ind w:firstLine="840" w:firstLineChars="400"/>
+      </w:pPr>
+      <w:r>
+        <w:rPr>
+          <w:rFonts w:hint="eastAsia"/>
+        </w:rPr>
+        <w:t>3</w:t>
+      </w:r>
+      <w:r>
+        <w:t xml:space="preserve"> </w:t>
+      </w:r>
+      <w:r>
+        <w:rPr>
+          <w:rFonts w:hint="eastAsia"/>
+        </w:rPr>
+        <w:t>用户打开好友设置列表</w:t>
+      </w:r>
+    </w:p>
+    <w:p>
+      <w:pPr>
+        <w:ind w:firstLine="840" w:firstLineChars="400"/>
+      </w:pPr>
+      <w:r>
+        <w:rPr>
+          <w:rFonts w:hint="eastAsia"/>
+        </w:rPr>
+        <w:t>4</w:t>
+      </w:r>
+      <w:r>
+        <w:t xml:space="preserve"> </w:t>
+      </w:r>
+      <w:r>
+        <w:rPr>
+          <w:rFonts w:hint="eastAsia"/>
+        </w:rPr>
+        <w:t>用户选择删除好友操作</w:t>
+      </w:r>
+    </w:p>
+    <w:p>
+      <w:pPr>
+        <w:ind w:firstLine="840" w:firstLineChars="400"/>
+      </w:pPr>
+      <w:r>
+        <w:rPr>
+          <w:rFonts w:hint="eastAsia"/>
+        </w:rPr>
+        <w:t>5</w:t>
+      </w:r>
+      <w:r>
+        <w:t xml:space="preserve"> </w:t>
+      </w:r>
+      <w:r>
+        <w:rPr>
+          <w:rFonts w:hint="eastAsia"/>
+        </w:rPr>
+        <w:t>系统发出确认提示</w:t>
+      </w:r>
+    </w:p>
+    <w:p>
+      <w:pPr>
+        <w:ind w:firstLine="840" w:firstLineChars="400"/>
+      </w:pPr>
+      <w:r>
+        <w:rPr>
+          <w:rFonts w:hint="eastAsia"/>
+        </w:rPr>
+        <w:t>6</w:t>
+      </w:r>
+      <w:r>
+        <w:t xml:space="preserve"> </w:t>
+      </w:r>
+      <w:r>
+        <w:rPr>
+          <w:rFonts w:hint="eastAsia"/>
+        </w:rPr>
+        <w:t>用户取消删除好友</w:t>
+      </w:r>
+    </w:p>
+    <w:p>
+      <w:pPr>
+        <w:ind w:firstLine="840" w:firstLineChars="400"/>
+      </w:pPr>
+      <w:r>
+        <w:rPr>
+          <w:rFonts w:hint="eastAsia"/>
+        </w:rPr>
+        <w:t>7</w:t>
+      </w:r>
+      <w:r>
+        <w:t xml:space="preserve"> </w:t>
+      </w:r>
+      <w:r>
+        <w:rPr>
+          <w:rFonts w:hint="eastAsia"/>
+        </w:rPr>
+        <w:t>系统不执行删除好友操作，回到好友设置列表</w:t>
+      </w:r>
+    </w:p>
+    <w:p/>
+    <w:p>
+      <w:r>
+        <w:rPr>
+          <w:rFonts w:hint="eastAsia"/>
+        </w:rPr>
+        <w:t>2.2.2.6用例非功能性需求:</w:t>
+      </w:r>
+    </w:p>
+    <w:p>
+      <w:r>
+        <w:rPr>
+          <w:rFonts w:hint="eastAsia"/>
+        </w:rPr>
+        <w:t>系统必须发出确认提示，展示需要删除的用户的基本信息，防止用户误操作导致严重后果。</w:t>
+      </w:r>
+    </w:p>
+    <w:p>
+      <w:r>
+        <w:rPr>
+          <w:rFonts w:hint="eastAsia"/>
+        </w:rPr>
+        <w:t>2.2.2.7用例相关业务数据</w:t>
+      </w:r>
+    </w:p>
+    <w:p>
+      <w:r>
+        <w:rPr>
+          <w:rFonts w:hint="eastAsia"/>
+        </w:rPr>
+        <w:t>每次删除对应一个账号</w:t>
+      </w:r>
+    </w:p>
+    <w:p>
+      <w:r>
+        <w:rPr>
+          <w:rFonts w:hint="eastAsia"/>
+        </w:rPr>
+        <w:t>2.2.2.8用例相关人（描述该用例的提出者和讨论者）</w:t>
+      </w:r>
+    </w:p>
+    <w:p>
+      <w:r>
+        <w:rPr>
+          <w:rFonts w:hint="eastAsia"/>
+        </w:rPr>
+        <w:t>谢文朗</w:t>
+      </w:r>
+    </w:p>
+    <w:p/>
+    <w:p>
+      <w:r>
+        <w:rPr>
+          <w:rFonts w:hint="eastAsia"/>
+        </w:rPr>
+        <w:t>2.2 功能 6：查看用户信息</w:t>
+      </w:r>
+    </w:p>
+    <w:p>
+      <w:r>
+        <w:rPr>
+          <w:rFonts w:hint="eastAsia"/>
+        </w:rPr>
+        <w:t>2.2.1 用例图</w:t>
+      </w:r>
+      <w:r>
+        <w:drawing>
+          <wp:inline distT="0" distB="0" distL="0" distR="0">
+            <wp:extent cx="5274310" cy="5177790"/>
+            <wp:effectExtent l="0" t="0" r="8890" b="3810"/>
+            <wp:docPr id="10" name="图片 10"/>
+            <wp:cNvGraphicFramePr>
+              <a:graphicFrameLocks xmlns:a="http://schemas.openxmlformats.org/drawingml/2006/main" noChangeAspect="1"/>
+            </wp:cNvGraphicFramePr>
+            <a:graphic xmlns:a="http://schemas.openxmlformats.org/drawingml/2006/main">
+              <a:graphicData uri="http://schemas.openxmlformats.org/drawingml/2006/picture">
+                <pic:pic xmlns:pic="http://schemas.openxmlformats.org/drawingml/2006/picture">
+                  <pic:nvPicPr>
+                    <pic:cNvPr id="10" name="图片 10"/>
+                    <pic:cNvPicPr>
+                      <a:picLocks noChangeAspect="1"/>
+                    </pic:cNvPicPr>
+                  </pic:nvPicPr>
+                  <pic:blipFill>
+                    <a:blip r:embed="rId10"/>
+                    <a:stretch>
+                      <a:fillRect/>
+                    </a:stretch>
+                  </pic:blipFill>
+                  <pic:spPr>
+                    <a:xfrm>
+                      <a:off x="0" y="0"/>
+                      <a:ext cx="5274310" cy="5177790"/>
+                    </a:xfrm>
+                    <a:prstGeom prst="rect">
+                      <a:avLst/>
+                    </a:prstGeom>
+                  </pic:spPr>
+                </pic:pic>
+              </a:graphicData>
+            </a:graphic>
+          </wp:inline>
+        </w:drawing>
+      </w:r>
+    </w:p>
+    <w:p>
+      <w:r>
+        <w:rPr>
+          <w:rFonts w:hint="eastAsia"/>
+        </w:rPr>
+        <w:t>2.2.2 用例描述</w:t>
+      </w:r>
+    </w:p>
+    <w:p>
+      <w:r>
+        <w:rPr>
+          <w:rFonts w:hint="eastAsia"/>
+        </w:rPr>
+        <w:t>2.2.2.1 用例简要描述：</w:t>
+      </w:r>
+    </w:p>
+    <w:p>
+      <w:r>
+        <w:rPr>
+          <w:rFonts w:hint="eastAsia"/>
+        </w:rPr>
+        <w:t>用户可以点击查看其他用户的信息，本用例描述具体操作。</w:t>
+      </w:r>
+    </w:p>
+    <w:p>
+      <w:r>
+        <w:rPr>
+          <w:rFonts w:hint="eastAsia"/>
+        </w:rPr>
+        <w:t>2.2.2.2 用例角色：</w:t>
+      </w:r>
+    </w:p>
+    <w:p>
+      <w:r>
+        <w:rPr>
+          <w:rFonts w:hint="eastAsia"/>
+        </w:rPr>
+        <w:t>普通用户</w:t>
+      </w:r>
+    </w:p>
+    <w:p>
+      <w:r>
+        <w:rPr>
+          <w:rFonts w:hint="eastAsia"/>
+        </w:rPr>
+        <w:t>2.2.2.3 用例前置条件：</w:t>
+      </w:r>
+    </w:p>
+    <w:p>
+      <w:r>
+        <w:rPr>
+          <w:rFonts w:hint="eastAsia"/>
+        </w:rPr>
+        <w:t>用户已经成功登录。</w:t>
+      </w:r>
+    </w:p>
+    <w:p>
+      <w:r>
+        <w:rPr>
+          <w:rFonts w:hint="eastAsia"/>
+        </w:rPr>
+        <w:t>客户端正常接入网。</w:t>
+      </w:r>
+    </w:p>
+    <w:p>
+      <w:r>
+        <w:rPr>
+          <w:rFonts w:hint="eastAsia"/>
+        </w:rPr>
+        <w:t>2.2.2.4 后置条件：</w:t>
+      </w:r>
+    </w:p>
+    <w:p>
+      <w:r>
+        <w:rPr>
+          <w:rFonts w:hint="eastAsia"/>
+        </w:rPr>
+        <w:t>客户端正常收发网络请求，并解析报文数据，客户端页面刷新数据内容。</w:t>
+      </w:r>
+    </w:p>
+    <w:p>
+      <w:r>
+        <w:rPr>
+          <w:rFonts w:hint="eastAsia"/>
+        </w:rPr>
+        <w:t>2.2.2.5 用例事件流</w:t>
+      </w:r>
+    </w:p>
+    <w:p>
+      <w:r>
+        <w:rPr>
+          <w:rFonts w:hint="eastAsia"/>
+        </w:rPr>
+        <w:t>基本事件流：</w:t>
+      </w:r>
+    </w:p>
+    <w:p>
+      <w:r>
+        <w:rPr>
+          <w:rFonts w:hint="eastAsia"/>
+        </w:rPr>
+        <w:t xml:space="preserve">    1、用户点击查看信息。</w:t>
+      </w:r>
+    </w:p>
+    <w:p>
+      <w:r>
+        <w:rPr>
+          <w:rFonts w:hint="eastAsia"/>
+        </w:rPr>
+        <w:t xml:space="preserve">    2、客户端发起请求。</w:t>
+      </w:r>
+    </w:p>
+    <w:p>
+      <w:r>
+        <w:rPr>
+          <w:rFonts w:hint="eastAsia"/>
+        </w:rPr>
+        <w:t xml:space="preserve">    3、页面刷新，展示信息。</w:t>
+      </w:r>
+    </w:p>
+    <w:p>
+      <w:r>
+        <w:rPr>
+          <w:rFonts w:hint="eastAsia"/>
+        </w:rPr>
+        <w:t xml:space="preserve">    4、用户关闭信息页面。</w:t>
+      </w:r>
+    </w:p>
+    <w:p>
+      <w:r>
+        <w:rPr>
+          <w:rFonts w:hint="eastAsia"/>
+        </w:rPr>
+        <w:t xml:space="preserve">    5、结束本事件流。</w:t>
+      </w:r>
+    </w:p>
+    <w:p>
+      <w:r>
+        <w:rPr>
+          <w:rFonts w:hint="eastAsia"/>
+        </w:rPr>
+        <w:t>备选事件流：</w:t>
+      </w:r>
+    </w:p>
+    <w:p>
+      <w:r>
+        <w:rPr>
+          <w:rFonts w:hint="eastAsia"/>
+        </w:rPr>
+        <w:t xml:space="preserve">    1、用户点击查看信息。</w:t>
+      </w:r>
+    </w:p>
+    <w:p>
+      <w:r>
+        <w:rPr>
+          <w:rFonts w:hint="eastAsia"/>
+        </w:rPr>
+        <w:t xml:space="preserve">    2、用户未登录，拦截请求。</w:t>
+      </w:r>
+    </w:p>
+    <w:p>
+      <w:r>
+        <w:rPr>
+          <w:rFonts w:hint="eastAsia"/>
+        </w:rPr>
+        <w:t xml:space="preserve">    3、提示用户重新登录并跳转至登录界面。</w:t>
+      </w:r>
+    </w:p>
+    <w:p>
+      <w:r>
+        <w:rPr>
+          <w:rFonts w:hint="eastAsia"/>
+        </w:rPr>
+        <w:t>2.2.2.6 用例非功能型需求</w:t>
+      </w:r>
+    </w:p>
+    <w:p>
+      <w:r>
+        <w:rPr>
+          <w:rFonts w:hint="eastAsia"/>
+        </w:rPr>
+        <w:t>服务器处理并发请求的性能。</w:t>
+      </w:r>
+    </w:p>
+    <w:p/>
     <w:p/>
     <w:p>
       <w:r>
@@ -2292,7 +2912,7 @@
     <w:lsdException w:uiPriority="99" w:name="Document Map"/>
     <w:lsdException w:uiPriority="99" w:name="Plain Text"/>
     <w:lsdException w:uiPriority="99" w:name="E-mail Signature"/>
-    <w:lsdException w:uiPriority="99" w:name="Normal (Web)"/>
+    <w:lsdException w:qFormat="1" w:uiPriority="99" w:name="Normal (Web)"/>
     <w:lsdException w:uiPriority="99" w:name="HTML Acronym"/>
     <w:lsdException w:uiPriority="99" w:name="HTML Address"/>
     <w:lsdException w:uiPriority="99" w:name="HTML Cite"/>
@@ -2303,7 +2923,7 @@
     <w:lsdException w:uiPriority="99" w:name="HTML Sample"/>
     <w:lsdException w:uiPriority="99" w:name="HTML Typewriter"/>
     <w:lsdException w:uiPriority="99" w:name="HTML Variable"/>
-    <w:lsdException w:uiPriority="99" w:name="Normal Table"/>
+    <w:lsdException w:qFormat="1" w:uiPriority="99" w:name="Normal Table"/>
     <w:lsdException w:uiPriority="99" w:name="annotation subject"/>
     <w:lsdException w:uiPriority="99" w:name="Table Simple 1"/>
     <w:lsdException w:uiPriority="99" w:name="Table Simple 2"/>
@@ -2475,6 +3095,7 @@
     <w:name w:val="Normal Table"/>
     <w:semiHidden/>
     <w:unhideWhenUsed/>
+    <w:qFormat/>
     <w:uiPriority w:val="99"/>
     <w:tblPr>
       <w:tblLayout w:type="fixed"/>
@@ -2491,6 +3112,7 @@
     <w:basedOn w:val="1"/>
     <w:semiHidden/>
     <w:unhideWhenUsed/>
+    <w:qFormat/>
     <w:uiPriority w:val="99"/>
     <w:pPr>
       <w:widowControl/>
